--- a/doc/release/HPC DME Release Notes 3.6.0.docx
+++ b/doc/release/HPC DME Release Notes 3.6.0.docx
@@ -261,7 +261,7 @@
               <w:pStyle w:val="ListParagraph"/>
               <w:numPr>
                 <w:ilvl w:val="0"/>
-                <w:numId w:val="39"/>
+                <w:numId w:val="47"/>
               </w:numPr>
               <w:spacing w:line="276" w:lineRule="auto"/>
               <w:rPr>
@@ -292,7 +292,7 @@
               <w:pStyle w:val="ListParagraph"/>
               <w:numPr>
                 <w:ilvl w:val="0"/>
-                <w:numId w:val="39"/>
+                <w:numId w:val="47"/>
               </w:numPr>
               <w:spacing w:line="276" w:lineRule="auto"/>
               <w:rPr>
@@ -315,7 +315,7 @@
               <w:pStyle w:val="ListParagraph"/>
               <w:numPr>
                 <w:ilvl w:val="0"/>
-                <w:numId w:val="39"/>
+                <w:numId w:val="47"/>
               </w:numPr>
               <w:spacing w:line="276" w:lineRule="auto"/>
               <w:rPr>
@@ -338,7 +338,7 @@
               <w:pStyle w:val="ListParagraph"/>
               <w:numPr>
                 <w:ilvl w:val="0"/>
-                <w:numId w:val="39"/>
+                <w:numId w:val="47"/>
               </w:numPr>
               <w:spacing w:line="276" w:lineRule="auto"/>
               <w:rPr>
@@ -361,7 +361,7 @@
               <w:pStyle w:val="ListParagraph"/>
               <w:numPr>
                 <w:ilvl w:val="0"/>
-                <w:numId w:val="39"/>
+                <w:numId w:val="47"/>
               </w:numPr>
               <w:spacing w:line="276" w:lineRule="auto"/>
               <w:rPr>
@@ -384,7 +384,7 @@
               <w:pStyle w:val="ListParagraph"/>
               <w:numPr>
                 <w:ilvl w:val="0"/>
-                <w:numId w:val="39"/>
+                <w:numId w:val="47"/>
               </w:numPr>
               <w:spacing w:line="276" w:lineRule="auto"/>
               <w:rPr>
@@ -407,7 +407,7 @@
               <w:pStyle w:val="ListParagraph"/>
               <w:numPr>
                 <w:ilvl w:val="0"/>
-                <w:numId w:val="39"/>
+                <w:numId w:val="47"/>
               </w:numPr>
               <w:spacing w:line="276" w:lineRule="auto"/>
               <w:rPr>
@@ -4025,7 +4025,7 @@
               <w:pStyle w:val="ListParagraph"/>
               <w:numPr>
                 <w:ilvl w:val="0"/>
-                <w:numId w:val="48"/>
+                <w:numId w:val="47"/>
               </w:numPr>
               <w:rPr>
                 <w:sz w:val="28"/>
@@ -4171,82 +4171,6 @@
                 <w:szCs w:val="28"/>
               </w:rPr>
             </w:pPr>
-          </w:p>
-          <w:p>
-            <w:pPr>
-              <w:pStyle w:val="ListParagraph"/>
-              <w:numPr>
-                <w:ilvl w:val="0"/>
-                <w:numId w:val="48"/>
-              </w:numPr>
-              <w:rPr>
-                <w:sz w:val="28"/>
-                <w:szCs w:val="28"/>
-              </w:rPr>
-            </w:pPr>
-            <w:r>
-              <w:rPr>
-                <w:sz w:val="28"/>
-                <w:szCs w:val="28"/>
-              </w:rPr>
-              <w:t>If you us</w:t>
-            </w:r>
-            <w:r>
-              <w:rPr>
-                <w:sz w:val="28"/>
-                <w:szCs w:val="28"/>
-              </w:rPr>
-              <w:t xml:space="preserve">e </w:t>
-            </w:r>
-            <w:r>
-              <w:rPr>
-                <w:sz w:val="28"/>
-                <w:szCs w:val="28"/>
-              </w:rPr>
-              <w:t>the DME command line utilities (</w:t>
-            </w:r>
-            <w:r>
-              <w:rPr>
-                <w:sz w:val="28"/>
-                <w:szCs w:val="28"/>
-              </w:rPr>
-              <w:t>CLU</w:t>
-            </w:r>
-            <w:r>
-              <w:rPr>
-                <w:sz w:val="28"/>
-                <w:szCs w:val="28"/>
-              </w:rPr>
-              <w:t>)</w:t>
-            </w:r>
-            <w:r>
-              <w:rPr>
-                <w:sz w:val="28"/>
-                <w:szCs w:val="28"/>
-              </w:rPr>
-              <w:t xml:space="preserve">, please </w:t>
-            </w:r>
-            <w:r>
-              <w:rPr>
-                <w:sz w:val="28"/>
-                <w:szCs w:val="28"/>
-              </w:rPr>
-              <w:t>note the follow</w:t>
-            </w:r>
-            <w:r>
-              <w:rPr>
-                <w:sz w:val="28"/>
-                <w:szCs w:val="28"/>
-              </w:rPr>
-              <w:t>ing</w:t>
-            </w:r>
-            <w:r>
-              <w:rPr>
-                <w:sz w:val="28"/>
-                <w:szCs w:val="28"/>
-              </w:rPr>
-              <w:t xml:space="preserve">: </w:t>
-            </w:r>
           </w:p>
           <w:p>
             <w:pPr>
@@ -4265,58 +4189,315 @@
                 <w:sz w:val="28"/>
                 <w:szCs w:val="28"/>
               </w:rPr>
-              <w:t xml:space="preserve">The CLU was upgraded in </w:t>
-            </w:r>
-            <w:r>
-              <w:rPr>
-                <w:sz w:val="28"/>
-                <w:szCs w:val="28"/>
-              </w:rPr>
-              <w:t>R</w:t>
-            </w:r>
-            <w:r>
-              <w:rPr>
-                <w:sz w:val="28"/>
-                <w:szCs w:val="28"/>
-              </w:rPr>
-              <w:t xml:space="preserve">elease </w:t>
-            </w:r>
-            <w:r>
-              <w:rPr>
-                <w:sz w:val="28"/>
-                <w:szCs w:val="28"/>
-              </w:rPr>
-              <w:t xml:space="preserve">3.1.0 </w:t>
-            </w:r>
-            <w:r>
-              <w:rPr>
-                <w:sz w:val="28"/>
-                <w:szCs w:val="28"/>
-              </w:rPr>
-              <w:t xml:space="preserve">to run on Java 11. </w:t>
-            </w:r>
-            <w:r>
-              <w:rPr>
-                <w:sz w:val="28"/>
-                <w:szCs w:val="28"/>
-              </w:rPr>
-              <w:t>To obtain the new jar file, perform a git pull.</w:t>
-            </w:r>
-            <w:r>
-              <w:rPr>
-                <w:sz w:val="28"/>
-                <w:szCs w:val="28"/>
+              <w:t>If you us</w:t>
+            </w:r>
+            <w:r>
+              <w:rPr>
+                <w:sz w:val="28"/>
+                <w:szCs w:val="28"/>
+              </w:rPr>
+              <w:t xml:space="preserve">e </w:t>
+            </w:r>
+            <w:r>
+              <w:rPr>
+                <w:sz w:val="28"/>
+                <w:szCs w:val="28"/>
+              </w:rPr>
+              <w:t>the DME command line utilities (</w:t>
+            </w:r>
+            <w:r>
+              <w:rPr>
+                <w:sz w:val="28"/>
+                <w:szCs w:val="28"/>
+              </w:rPr>
+              <w:t>CLU</w:t>
+            </w:r>
+            <w:r>
+              <w:rPr>
+                <w:sz w:val="28"/>
+                <w:szCs w:val="28"/>
+              </w:rPr>
+              <w:t>)</w:t>
+            </w:r>
+            <w:r>
+              <w:rPr>
+                <w:sz w:val="28"/>
+                <w:szCs w:val="28"/>
+              </w:rPr>
+              <w:t xml:space="preserve">, please </w:t>
+            </w:r>
+            <w:r>
+              <w:rPr>
+                <w:sz w:val="28"/>
+                <w:szCs w:val="28"/>
+              </w:rPr>
+              <w:t>note the follow</w:t>
+            </w:r>
+            <w:r>
+              <w:rPr>
+                <w:sz w:val="28"/>
+                <w:szCs w:val="28"/>
+              </w:rPr>
+              <w:t>ing</w:t>
+            </w:r>
+            <w:r>
+              <w:rPr>
+                <w:sz w:val="28"/>
+                <w:szCs w:val="28"/>
+              </w:rPr>
+              <w:t xml:space="preserve">: </w:t>
+            </w:r>
+          </w:p>
+          <w:p>
+            <w:pPr>
+              <w:numPr>
+                <w:ilvl w:val="1"/>
+                <w:numId w:val="47"/>
+              </w:numPr>
+              <w:rPr>
+                <w:sz w:val="28"/>
+                <w:szCs w:val="28"/>
+              </w:rPr>
+            </w:pPr>
+            <w:r>
+              <w:rPr>
+                <w:b/>
+                <w:bCs/>
+                <w:color w:val="FF0000"/>
+                <w:sz w:val="32"/>
+                <w:szCs w:val="32"/>
+                <w:vertAlign w:val="superscript"/>
+              </w:rPr>
+              <w:t>New</w:t>
+            </w:r>
+            <w:r>
+              <w:rPr>
+                <w:b/>
+                <w:bCs/>
+                <w:color w:val="FF0000"/>
+                <w:sz w:val="32"/>
+                <w:szCs w:val="32"/>
+                <w:vertAlign w:val="superscript"/>
+              </w:rPr>
+              <w:t>!</w:t>
+            </w:r>
+            <w:r>
+              <w:rPr>
+                <w:color w:val="FF0000"/>
+                <w:sz w:val="28"/>
+                <w:szCs w:val="28"/>
+                <w:vertAlign w:val="superscript"/>
               </w:rPr>
               <w:t xml:space="preserve"> </w:t>
+            </w:r>
+            <w:r>
+              <w:rPr>
+                <w:color w:val="212121"/>
+                <w:sz w:val="28"/>
+                <w:szCs w:val="28"/>
+              </w:rPr>
+              <w:t xml:space="preserve">DME token signature key </w:t>
+            </w:r>
+            <w:r>
+              <w:rPr>
+                <w:color w:val="212121"/>
+                <w:sz w:val="28"/>
+                <w:szCs w:val="28"/>
+              </w:rPr>
+              <w:t>was</w:t>
+            </w:r>
+            <w:r>
+              <w:rPr>
+                <w:color w:val="212121"/>
+                <w:sz w:val="28"/>
+                <w:szCs w:val="28"/>
+              </w:rPr>
+              <w:t xml:space="preserve"> updated in this release. Hence regenerate the token using the </w:t>
+            </w:r>
+            <w:r>
+              <w:rPr>
+                <w:rFonts w:ascii="Courier New" w:hAnsi="Courier New" w:cs="Courier New"/>
+                <w:color w:val="212121"/>
+                <w:sz w:val="28"/>
+                <w:szCs w:val="28"/>
+              </w:rPr>
+              <w:t>dm_generate_token</w:t>
+            </w:r>
+            <w:r>
+              <w:rPr>
+                <w:color w:val="212121"/>
+                <w:sz w:val="28"/>
+                <w:szCs w:val="28"/>
+              </w:rPr>
+              <w:t xml:space="preserve"> CLU command.</w:t>
             </w:r>
           </w:p>
           <w:p>
             <w:pPr>
               <w:pStyle w:val="ListParagraph"/>
               <w:numPr>
-                <w:ilvl w:val="0"/>
+                <w:ilvl w:val="1"/>
                 <w:numId w:val="47"/>
               </w:numPr>
+              <w:jc w:val="left"/>
+              <w:rPr>
+                <w:sz w:val="28"/>
+                <w:szCs w:val="28"/>
+              </w:rPr>
+            </w:pPr>
+            <w:r>
+              <w:rPr>
+                <w:b/>
+                <w:bCs/>
+                <w:color w:val="FF0000"/>
+                <w:sz w:val="32"/>
+                <w:szCs w:val="32"/>
+                <w:vertAlign w:val="superscript"/>
+              </w:rPr>
+              <w:t>New</w:t>
+            </w:r>
+            <w:r>
+              <w:rPr>
+                <w:color w:val="FF0000"/>
+                <w:sz w:val="32"/>
+                <w:szCs w:val="32"/>
+                <w:vertAlign w:val="superscript"/>
+              </w:rPr>
+              <w:t>!</w:t>
+            </w:r>
+            <w:r>
+              <w:rPr>
+                <w:color w:val="FF0000"/>
+                <w:sz w:val="28"/>
+                <w:szCs w:val="28"/>
+              </w:rPr>
+              <w:t xml:space="preserve"> </w:t>
+            </w:r>
+            <w:r>
+              <w:rPr>
+                <w:color w:val="000000"/>
+                <w:sz w:val="28"/>
+                <w:szCs w:val="28"/>
+              </w:rPr>
+              <w:t>The DME API server keystore was updated in</w:t>
+            </w:r>
+            <w:r>
+              <w:rPr>
+                <w:color w:val="000000"/>
+                <w:sz w:val="28"/>
+                <w:szCs w:val="28"/>
+              </w:rPr>
+              <w:t xml:space="preserve"> </w:t>
+            </w:r>
+            <w:r>
+              <w:rPr>
+                <w:color w:val="000000"/>
+                <w:sz w:val="28"/>
+                <w:szCs w:val="28"/>
+              </w:rPr>
+              <w:t xml:space="preserve">this </w:t>
+            </w:r>
+            <w:r>
+              <w:rPr>
+                <w:color w:val="000000"/>
+                <w:sz w:val="28"/>
+                <w:szCs w:val="28"/>
+              </w:rPr>
+              <w:t>release</w:t>
+            </w:r>
+            <w:r>
+              <w:rPr>
+                <w:color w:val="000000"/>
+                <w:sz w:val="28"/>
+                <w:szCs w:val="28"/>
+              </w:rPr>
+              <w:t>.  </w:t>
+            </w:r>
+            <w:r>
+              <w:rPr>
+                <w:color w:val="000000"/>
+                <w:sz w:val="28"/>
+                <w:szCs w:val="28"/>
+              </w:rPr>
+              <w:t>To obtain the new public key, u</w:t>
+            </w:r>
+            <w:r>
+              <w:rPr>
+                <w:color w:val="000000"/>
+                <w:sz w:val="28"/>
+                <w:szCs w:val="28"/>
+              </w:rPr>
+              <w:t>pdate </w:t>
+            </w:r>
+            <w:r>
+              <w:rPr>
+                <w:b/>
+                <w:bCs/>
+                <w:color w:val="000000"/>
+                <w:sz w:val="28"/>
+                <w:szCs w:val="28"/>
+              </w:rPr>
+              <w:t>utils/hpc-client/keystore/keystore-prod.jks</w:t>
+            </w:r>
+            <w:r>
+              <w:rPr>
+                <w:color w:val="000000"/>
+                <w:sz w:val="28"/>
+                <w:szCs w:val="28"/>
+              </w:rPr>
+              <w:t> from GitHub master</w:t>
+            </w:r>
+            <w:r>
+              <w:rPr>
+                <w:sz w:val="28"/>
+                <w:szCs w:val="28"/>
+              </w:rPr>
+              <w:t xml:space="preserve">. </w:t>
+            </w:r>
+          </w:p>
+          <w:p>
+            <w:pPr>
+              <w:pStyle w:val="ListParagraph"/>
+              <w:numPr>
+                <w:ilvl w:val="1"/>
+                <w:numId w:val="47"/>
+              </w:numPr>
+              <w:jc w:val="left"/>
+              <w:rPr>
+                <w:sz w:val="28"/>
+                <w:szCs w:val="28"/>
+              </w:rPr>
+            </w:pPr>
+            <w:r>
+              <w:rPr>
+                <w:sz w:val="28"/>
+                <w:szCs w:val="28"/>
+              </w:rPr>
+              <w:t xml:space="preserve">The CLU was upgraded in Release 3.1.0 to run on Java 11. </w:t>
+            </w:r>
+            <w:r>
+              <w:rPr>
+                <w:sz w:val="28"/>
+                <w:szCs w:val="28"/>
+              </w:rPr>
+              <w:t xml:space="preserve">Perform a git pull to obtain the new jar. </w:t>
+            </w:r>
+            <w:r>
+              <w:rPr>
+                <w:sz w:val="28"/>
+                <w:szCs w:val="28"/>
+              </w:rPr>
+              <w:t xml:space="preserve">To obtain the new jar file, perform a git pull. </w:t>
+            </w:r>
+          </w:p>
+          <w:p>
+            <w:pPr>
+              <w:pStyle w:val="ListParagraph"/>
+              <w:numPr>
+                <w:ilvl w:val="1"/>
+                <w:numId w:val="47"/>
+              </w:numPr>
+              <w:jc w:val="left"/>
               <w:rPr>
                 <w:sz w:val="28"/>
                 <w:szCs w:val="28"/>
@@ -4328,55 +4509,37 @@
                 <w:sz w:val="28"/>
                 <w:szCs w:val="28"/>
               </w:rPr>
-              <w:t xml:space="preserve">If you run </w:t>
-            </w:r>
-            <w:r>
-              <w:rPr>
-                <w:color w:val="212121"/>
-                <w:sz w:val="28"/>
-                <w:szCs w:val="28"/>
-              </w:rPr>
-              <w:t xml:space="preserve">the </w:t>
-            </w:r>
-            <w:r>
-              <w:rPr>
-                <w:color w:val="212121"/>
-                <w:sz w:val="28"/>
-                <w:szCs w:val="28"/>
-              </w:rPr>
-              <w:t>commands on Helix/</w:t>
-            </w:r>
-            <w:r>
-              <w:rPr>
-                <w:color w:val="212121"/>
-                <w:sz w:val="28"/>
-                <w:szCs w:val="28"/>
-              </w:rPr>
-              <w:t xml:space="preserve">Biowulf, </w:t>
-            </w:r>
-            <w:r>
-              <w:rPr>
-                <w:color w:val="212121"/>
-                <w:sz w:val="28"/>
-                <w:szCs w:val="28"/>
-              </w:rPr>
-              <w:t xml:space="preserve"> </w:t>
-            </w:r>
-            <w:r>
-              <w:rPr>
-                <w:color w:val="212121"/>
-                <w:sz w:val="28"/>
-                <w:szCs w:val="28"/>
-              </w:rPr>
-              <w:t xml:space="preserve">execute </w:t>
+              <w:t xml:space="preserve">If you run the commands on Helix/Biowulf,  execute </w:t>
             </w:r>
             <w:r>
               <w:rPr>
                 <w:rFonts w:ascii="Courier New" w:hAnsi="Courier New" w:cs="Courier New"/>
                 <w:color w:val="1D1C1D"/>
+                <w:sz w:val="28"/>
+                <w:szCs w:val="28"/>
                 <w:shd w:val="clear" w:color="auto" w:fill="FFFFFF"/>
               </w:rPr>
-              <w:t>module load java/11.0.21</w:t>
+              <w:t>module</w:t>
+            </w:r>
+            <w:r>
+              <w:rPr>
+                <w:rFonts w:ascii="Courier New" w:hAnsi="Courier New" w:cs="Courier New"/>
+                <w:color w:val="1D1C1D"/>
+                <w:sz w:val="28"/>
+                <w:szCs w:val="28"/>
+                <w:shd w:val="clear" w:color="auto" w:fill="FFFFFF"/>
+              </w:rPr>
+              <w:t xml:space="preserve"> </w:t>
+            </w:r>
+            <w:r>
+              <w:rPr>
+                <w:rFonts w:ascii="Courier New" w:hAnsi="Courier New" w:cs="Courier New"/>
+                <w:color w:val="1D1C1D"/>
+                <w:sz w:val="28"/>
+                <w:szCs w:val="28"/>
+                <w:shd w:val="clear" w:color="auto" w:fill="FFFFFF"/>
+              </w:rPr>
+              <w:t>load java/11.0.21</w:t>
             </w:r>
             <w:r>
               <w:rPr>
@@ -4396,129 +4559,18 @@
                 <w:szCs w:val="28"/>
                 <w:shd w:val="clear" w:color="auto" w:fill="FFFFFF"/>
               </w:rPr>
-              <w:t>before</w:t>
-            </w:r>
-            <w:r>
-              <w:rPr>
-                <w:color w:val="1D1C1D"/>
-                <w:sz w:val="28"/>
-                <w:szCs w:val="28"/>
-                <w:shd w:val="clear" w:color="auto" w:fill="FFFFFF"/>
-              </w:rPr>
-              <w:t xml:space="preserve"> running them</w:t>
-            </w:r>
-            <w:r>
-              <w:rPr>
-                <w:rFonts w:ascii="Slack-Lato" w:hAnsi="Slack-Lato"/>
-                <w:color w:val="1D1C1D"/>
-                <w:sz w:val="23"/>
-                <w:szCs w:val="23"/>
-                <w:shd w:val="clear" w:color="auto" w:fill="FFFFFF"/>
-              </w:rPr>
-              <w:t>.</w:t>
+              <w:t>before running them.</w:t>
             </w:r>
           </w:p>
           <w:p>
             <w:pPr>
               <w:pStyle w:val="ListParagraph"/>
-              <w:numPr>
-                <w:ilvl w:val="0"/>
-                <w:numId w:val="47"/>
-              </w:numPr>
-              <w:rPr>
-                <w:sz w:val="28"/>
-                <w:szCs w:val="28"/>
-              </w:rPr>
-            </w:pPr>
-            <w:r>
-              <w:rPr>
-                <w:color w:val="000000"/>
-                <w:sz w:val="28"/>
-                <w:szCs w:val="28"/>
-              </w:rPr>
-              <w:t>The DME API server keystore </w:t>
-            </w:r>
-            <w:r>
-              <w:rPr>
-                <w:color w:val="000000"/>
-                <w:sz w:val="28"/>
-                <w:szCs w:val="28"/>
-              </w:rPr>
-              <w:t xml:space="preserve">was </w:t>
-            </w:r>
-            <w:r>
-              <w:rPr>
-                <w:color w:val="000000"/>
-                <w:sz w:val="28"/>
-                <w:szCs w:val="28"/>
-              </w:rPr>
-              <w:t>updated in</w:t>
-            </w:r>
-            <w:r>
-              <w:rPr>
-                <w:color w:val="000000"/>
-                <w:sz w:val="28"/>
-                <w:szCs w:val="28"/>
-              </w:rPr>
-              <w:t xml:space="preserve"> release</w:t>
-            </w:r>
-            <w:r>
-              <w:rPr>
-                <w:color w:val="000000"/>
-                <w:sz w:val="28"/>
-                <w:szCs w:val="28"/>
-              </w:rPr>
-              <w:t xml:space="preserve"> 3.4.0</w:t>
-            </w:r>
-            <w:r>
-              <w:rPr>
-                <w:color w:val="000000"/>
-                <w:sz w:val="28"/>
-                <w:szCs w:val="28"/>
-              </w:rPr>
-              <w:t>.  </w:t>
-            </w:r>
-            <w:r>
-              <w:rPr>
-                <w:color w:val="000000"/>
-                <w:sz w:val="28"/>
-                <w:szCs w:val="28"/>
-              </w:rPr>
-              <w:t>To obtain the new public key, u</w:t>
-            </w:r>
-            <w:r>
-              <w:rPr>
-                <w:color w:val="000000"/>
-                <w:sz w:val="28"/>
-                <w:szCs w:val="28"/>
-              </w:rPr>
-              <w:t>pdate </w:t>
-            </w:r>
-            <w:r>
-              <w:rPr>
-                <w:b/>
-                <w:bCs/>
-                <w:color w:val="000000"/>
-                <w:sz w:val="28"/>
-                <w:szCs w:val="28"/>
-              </w:rPr>
-              <w:t>utils/hpc-client/keystore/keystore-prod.jks</w:t>
-            </w:r>
-            <w:r>
-              <w:rPr>
-                <w:color w:val="000000"/>
-                <w:sz w:val="28"/>
-                <w:szCs w:val="28"/>
-              </w:rPr>
-              <w:t> from GitHub master</w:t>
-            </w:r>
-            <w:r>
-              <w:rPr>
-                <w:sz w:val="28"/>
-                <w:szCs w:val="28"/>
-              </w:rPr>
-              <w:t xml:space="preserve">. </w:t>
-            </w:r>
+              <w:ind w:left="1800"/>
+              <w:rPr>
+                <w:sz w:val="28"/>
+                <w:szCs w:val="28"/>
+              </w:rPr>
+            </w:pPr>
           </w:p>
           <w:p>
             <w:pPr>
@@ -4791,7 +4843,6 @@
               <w:pStyle w:val="Heading1"/>
             </w:pPr>
             <w:r>
-              <w:lastRenderedPageBreak/>
               <w:t>Re</w:t>
             </w:r>
             <w:r>
@@ -10329,7 +10380,7 @@
   <w:abstractNum w:abstractNumId="43" w15:restartNumberingAfterBreak="0">
     <w:nsid w:val="76AB604E"/>
     <w:multiLevelType w:val="hybridMultilevel"/>
-    <w:tmpl w:val="29620ED2"/>
+    <w:tmpl w:val="56E296A4"/>
     <w:lvl w:ilvl="0" w:tplc="04090003">
       <w:start w:val="1"/>
       <w:numFmt w:val="bullet"/>
@@ -10342,7 +10393,7 @@
         <w:rFonts w:ascii="Courier New" w:hAnsi="Courier New" w:cs="Courier New" w:hint="default"/>
       </w:rPr>
     </w:lvl>
-    <w:lvl w:ilvl="1" w:tplc="04090003" w:tentative="1">
+    <w:lvl w:ilvl="1" w:tplc="04090003">
       <w:start w:val="1"/>
       <w:numFmt w:val="bullet"/>
       <w:lvlText w:val="o"/>
@@ -10440,6 +10491,155 @@
     </w:lvl>
   </w:abstractNum>
   <w:abstractNum w:abstractNumId="44" w15:restartNumberingAfterBreak="0">
+    <w:nsid w:val="78470922"/>
+    <w:multiLevelType w:val="multilevel"/>
+    <w:tmpl w:val="027EF858"/>
+    <w:lvl w:ilvl="0">
+      <w:start w:val="1"/>
+      <w:numFmt w:val="bullet"/>
+      <w:lvlText w:val=""/>
+      <w:lvlJc w:val="left"/>
+      <w:pPr>
+        <w:tabs>
+          <w:tab w:val="num" w:pos="720"/>
+        </w:tabs>
+        <w:ind w:left="720" w:hanging="360"/>
+      </w:pPr>
+      <w:rPr>
+        <w:rFonts w:ascii="Symbol" w:hAnsi="Symbol" w:hint="default"/>
+        <w:sz w:val="20"/>
+      </w:rPr>
+    </w:lvl>
+    <w:lvl w:ilvl="1">
+      <w:start w:val="1"/>
+      <w:numFmt w:val="bullet"/>
+      <w:lvlText w:val=""/>
+      <w:lvlJc w:val="left"/>
+      <w:pPr>
+        <w:tabs>
+          <w:tab w:val="num" w:pos="1440"/>
+        </w:tabs>
+        <w:ind w:left="1440" w:hanging="360"/>
+      </w:pPr>
+      <w:rPr>
+        <w:rFonts w:ascii="Symbol" w:hAnsi="Symbol" w:hint="default"/>
+        <w:sz w:val="20"/>
+      </w:rPr>
+    </w:lvl>
+    <w:lvl w:ilvl="2">
+      <w:start w:val="1"/>
+      <w:numFmt w:val="bullet"/>
+      <w:lvlText w:val=""/>
+      <w:lvlJc w:val="left"/>
+      <w:pPr>
+        <w:tabs>
+          <w:tab w:val="num" w:pos="2160"/>
+        </w:tabs>
+        <w:ind w:left="2160" w:hanging="360"/>
+      </w:pPr>
+      <w:rPr>
+        <w:rFonts w:ascii="Symbol" w:hAnsi="Symbol" w:hint="default"/>
+        <w:sz w:val="20"/>
+      </w:rPr>
+    </w:lvl>
+    <w:lvl w:ilvl="3">
+      <w:start w:val="1"/>
+      <w:numFmt w:val="bullet"/>
+      <w:lvlText w:val=""/>
+      <w:lvlJc w:val="left"/>
+      <w:pPr>
+        <w:tabs>
+          <w:tab w:val="num" w:pos="2880"/>
+        </w:tabs>
+        <w:ind w:left="2880" w:hanging="360"/>
+      </w:pPr>
+      <w:rPr>
+        <w:rFonts w:ascii="Symbol" w:hAnsi="Symbol" w:hint="default"/>
+        <w:sz w:val="20"/>
+      </w:rPr>
+    </w:lvl>
+    <w:lvl w:ilvl="4">
+      <w:start w:val="1"/>
+      <w:numFmt w:val="bullet"/>
+      <w:lvlText w:val=""/>
+      <w:lvlJc w:val="left"/>
+      <w:pPr>
+        <w:tabs>
+          <w:tab w:val="num" w:pos="3600"/>
+        </w:tabs>
+        <w:ind w:left="3600" w:hanging="360"/>
+      </w:pPr>
+      <w:rPr>
+        <w:rFonts w:ascii="Symbol" w:hAnsi="Symbol" w:hint="default"/>
+        <w:sz w:val="20"/>
+      </w:rPr>
+    </w:lvl>
+    <w:lvl w:ilvl="5">
+      <w:start w:val="1"/>
+      <w:numFmt w:val="bullet"/>
+      <w:lvlText w:val=""/>
+      <w:lvlJc w:val="left"/>
+      <w:pPr>
+        <w:tabs>
+          <w:tab w:val="num" w:pos="4320"/>
+        </w:tabs>
+        <w:ind w:left="4320" w:hanging="360"/>
+      </w:pPr>
+      <w:rPr>
+        <w:rFonts w:ascii="Symbol" w:hAnsi="Symbol" w:hint="default"/>
+        <w:sz w:val="20"/>
+      </w:rPr>
+    </w:lvl>
+    <w:lvl w:ilvl="6">
+      <w:start w:val="1"/>
+      <w:numFmt w:val="bullet"/>
+      <w:lvlText w:val=""/>
+      <w:lvlJc w:val="left"/>
+      <w:pPr>
+        <w:tabs>
+          <w:tab w:val="num" w:pos="5040"/>
+        </w:tabs>
+        <w:ind w:left="5040" w:hanging="360"/>
+      </w:pPr>
+      <w:rPr>
+        <w:rFonts w:ascii="Symbol" w:hAnsi="Symbol" w:hint="default"/>
+        <w:sz w:val="20"/>
+      </w:rPr>
+    </w:lvl>
+    <w:lvl w:ilvl="7">
+      <w:start w:val="1"/>
+      <w:numFmt w:val="bullet"/>
+      <w:lvlText w:val=""/>
+      <w:lvlJc w:val="left"/>
+      <w:pPr>
+        <w:tabs>
+          <w:tab w:val="num" w:pos="5760"/>
+        </w:tabs>
+        <w:ind w:left="5760" w:hanging="360"/>
+      </w:pPr>
+      <w:rPr>
+        <w:rFonts w:ascii="Symbol" w:hAnsi="Symbol" w:hint="default"/>
+        <w:sz w:val="20"/>
+      </w:rPr>
+    </w:lvl>
+    <w:lvl w:ilvl="8">
+      <w:start w:val="1"/>
+      <w:numFmt w:val="bullet"/>
+      <w:lvlText w:val=""/>
+      <w:lvlJc w:val="left"/>
+      <w:pPr>
+        <w:tabs>
+          <w:tab w:val="num" w:pos="6480"/>
+        </w:tabs>
+        <w:ind w:left="6480" w:hanging="360"/>
+      </w:pPr>
+      <w:rPr>
+        <w:rFonts w:ascii="Symbol" w:hAnsi="Symbol" w:hint="default"/>
+        <w:sz w:val="20"/>
+      </w:rPr>
+    </w:lvl>
+  </w:abstractNum>
+  <w:abstractNum w:abstractNumId="45" w15:restartNumberingAfterBreak="0">
     <w:nsid w:val="78BE588F"/>
     <w:multiLevelType w:val="multilevel"/>
     <w:tmpl w:val="43242328"/>
@@ -10552,7 +10752,7 @@
       </w:rPr>
     </w:lvl>
   </w:abstractNum>
-  <w:abstractNum w:abstractNumId="45" w15:restartNumberingAfterBreak="0">
+  <w:abstractNum w:abstractNumId="46" w15:restartNumberingAfterBreak="0">
     <w:nsid w:val="7D114961"/>
     <w:multiLevelType w:val="hybridMultilevel"/>
     <w:tmpl w:val="C4AC912C"/>
@@ -10638,7 +10838,7 @@
       </w:pPr>
     </w:lvl>
   </w:abstractNum>
-  <w:abstractNum w:abstractNumId="46" w15:restartNumberingAfterBreak="0">
+  <w:abstractNum w:abstractNumId="47" w15:restartNumberingAfterBreak="0">
     <w:nsid w:val="7E803F3E"/>
     <w:multiLevelType w:val="hybridMultilevel"/>
     <w:tmpl w:val="89201EEE"/>
@@ -10751,7 +10951,7 @@
       </w:rPr>
     </w:lvl>
   </w:abstractNum>
-  <w:abstractNum w:abstractNumId="47" w15:restartNumberingAfterBreak="0">
+  <w:abstractNum w:abstractNumId="48" w15:restartNumberingAfterBreak="0">
     <w:nsid w:val="7FB22B29"/>
     <w:multiLevelType w:val="multilevel"/>
     <w:tmpl w:val="F1FCE446"/>
@@ -10910,7 +11110,7 @@
     <w:abstractNumId w:val="25"/>
   </w:num>
   <w:num w:numId="4" w16cid:durableId="1488784603">
-    <w:abstractNumId w:val="46"/>
+    <w:abstractNumId w:val="47"/>
   </w:num>
   <w:num w:numId="5" w16cid:durableId="674310880">
     <w:abstractNumId w:val="4"/>
@@ -10931,7 +11131,7 @@
     <w:abstractNumId w:val="23"/>
   </w:num>
   <w:num w:numId="11" w16cid:durableId="1873610590">
-    <w:abstractNumId w:val="47"/>
+    <w:abstractNumId w:val="48"/>
   </w:num>
   <w:num w:numId="12" w16cid:durableId="963775281">
     <w:abstractNumId w:val="13"/>
@@ -11009,13 +11209,13 @@
     <w:abstractNumId w:val="32"/>
   </w:num>
   <w:num w:numId="37" w16cid:durableId="688339178">
-    <w:abstractNumId w:val="45"/>
+    <w:abstractNumId w:val="46"/>
   </w:num>
   <w:num w:numId="38" w16cid:durableId="913706108">
     <w:abstractNumId w:val="7"/>
   </w:num>
   <w:num w:numId="39" w16cid:durableId="271519681">
-    <w:abstractNumId w:val="44"/>
+    <w:abstractNumId w:val="45"/>
   </w:num>
   <w:num w:numId="40" w16cid:durableId="1029448763">
     <w:abstractNumId w:val="17"/>
@@ -11046,6 +11246,18 @@
   </w:num>
   <w:num w:numId="49" w16cid:durableId="402679854">
     <w:abstractNumId w:val="9"/>
+  </w:num>
+  <w:num w:numId="50" w16cid:durableId="1162046909">
+    <w:abstractNumId w:val="44"/>
+    <w:lvlOverride w:ilvl="0"/>
+    <w:lvlOverride w:ilvl="1"/>
+    <w:lvlOverride w:ilvl="2"/>
+    <w:lvlOverride w:ilvl="3"/>
+    <w:lvlOverride w:ilvl="4"/>
+    <w:lvlOverride w:ilvl="5"/>
+    <w:lvlOverride w:ilvl="6"/>
+    <w:lvlOverride w:ilvl="7"/>
+    <w:lvlOverride w:ilvl="8"/>
   </w:num>
 </w:numbering>
 </file>
